--- a/screenshot.docx
+++ b/screenshot.docx
@@ -23,9 +23,6 @@
           <w:numId w:val="2"/>
         </w:numPr>
         <w:ind w:leftChars="0"/>
-        <w:rPr>
-          <w:rFonts w:hint="eastAsia"/>
-        </w:rPr>
       </w:pPr>
       <w:r>
         <w:t>Topology creation</w:t>
@@ -81,9 +78,6 @@
           <w:numId w:val="2"/>
         </w:numPr>
         <w:ind w:leftChars="0"/>
-        <w:rPr>
-          <w:rFonts w:hint="eastAsia"/>
-        </w:rPr>
       </w:pPr>
       <w:r>
         <w:t>Links</w:t>
@@ -139,9 +133,6 @@
           <w:numId w:val="2"/>
         </w:numPr>
         <w:ind w:leftChars="0"/>
-        <w:rPr>
-          <w:rFonts w:hint="eastAsia"/>
-        </w:rPr>
       </w:pPr>
       <w:r>
         <w:rPr>
@@ -203,9 +194,6 @@
           <w:numId w:val="2"/>
         </w:numPr>
         <w:ind w:leftChars="0"/>
-        <w:rPr>
-          <w:rFonts w:hint="eastAsia"/>
-        </w:rPr>
       </w:pPr>
       <w:r>
         <w:rPr>
@@ -222,11 +210,10 @@
         <w:rPr>
           <w:noProof/>
         </w:rPr>
-        <w:lastRenderedPageBreak/>
         <w:drawing>
-          <wp:inline distT="0" distB="0" distL="0" distR="0" wp14:anchorId="1ACA20A1" wp14:editId="273C3020">
-            <wp:extent cx="5731510" cy="1617345"/>
-            <wp:effectExtent l="0" t="0" r="2540" b="1905"/>
+          <wp:inline distT="0" distB="0" distL="0" distR="0" wp14:anchorId="1ACA20A1" wp14:editId="0A85634C">
+            <wp:extent cx="5730791" cy="1160379"/>
+            <wp:effectExtent l="0" t="0" r="3810" b="1905"/>
             <wp:docPr id="11" name="그림 11" descr="텍스트이(가) 표시된 사진&#10;&#10;자동 생성된 설명"/>
             <wp:cNvGraphicFramePr>
               <a:graphicFrameLocks xmlns:a="http://schemas.openxmlformats.org/drawingml/2006/main" noChangeAspect="1"/>
@@ -247,7 +234,7 @@
                   <pic:spPr>
                     <a:xfrm>
                       <a:off x="0" y="0"/>
-                      <a:ext cx="5731510" cy="1617345"/>
+                      <a:ext cx="5779398" cy="1170221"/>
                     </a:xfrm>
                     <a:prstGeom prst="rect">
                       <a:avLst/>
@@ -273,6 +260,7 @@
         <w:rPr>
           <w:rFonts w:hint="eastAsia"/>
         </w:rPr>
+        <w:lastRenderedPageBreak/>
         <w:t>s</w:t>
       </w:r>
       <w:r>
@@ -287,9 +275,6 @@
           <w:numId w:val="2"/>
         </w:numPr>
         <w:ind w:leftChars="0"/>
-        <w:rPr>
-          <w:rFonts w:hint="eastAsia"/>
-        </w:rPr>
       </w:pPr>
       <w:r>
         <w:rPr>
@@ -370,9 +355,6 @@
           <w:numId w:val="2"/>
         </w:numPr>
         <w:ind w:leftChars="0"/>
-        <w:rPr>
-          <w:rFonts w:hint="eastAsia"/>
-        </w:rPr>
       </w:pPr>
       <w:r>
         <w:rPr>
@@ -434,9 +416,6 @@
           <w:numId w:val="2"/>
         </w:numPr>
         <w:ind w:leftChars="0"/>
-        <w:rPr>
-          <w:rFonts w:hint="eastAsia"/>
-        </w:rPr>
       </w:pPr>
       <w:r>
         <w:rPr>
@@ -453,7 +432,6 @@
         <w:rPr>
           <w:noProof/>
         </w:rPr>
-        <w:lastRenderedPageBreak/>
         <w:drawing>
           <wp:inline distT="0" distB="0" distL="0" distR="0" wp14:anchorId="56FF9DCD" wp14:editId="37E6EBDA">
             <wp:extent cx="5731510" cy="2715895"/>
@@ -491,6 +469,99 @@
         </w:drawing>
       </w:r>
     </w:p>
+    <w:p/>
+    <w:p/>
+    <w:p/>
+    <w:p>
+      <w:pPr>
+        <w:rPr>
+          <w:rFonts w:hint="eastAsia"/>
+        </w:rPr>
+      </w:pPr>
+    </w:p>
+    <w:p>
+      <w:pPr>
+        <w:pStyle w:val="a3"/>
+        <w:numPr>
+          <w:ilvl w:val="2"/>
+          <w:numId w:val="2"/>
+        </w:numPr>
+        <w:ind w:leftChars="0"/>
+      </w:pPr>
+      <w:r>
+        <w:rPr>
+          <w:rFonts w:hint="eastAsia"/>
+        </w:rPr>
+        <w:lastRenderedPageBreak/>
+        <w:t>switch</w:t>
+      </w:r>
+      <w:r>
+        <w:t xml:space="preserve"> </w:t>
+      </w:r>
+      <w:r>
+        <w:rPr>
+          <w:rFonts w:hint="eastAsia"/>
+        </w:rPr>
+        <w:t>information</w:t>
+      </w:r>
+    </w:p>
+    <w:p>
+      <w:r>
+        <w:rPr>
+          <w:noProof/>
+        </w:rPr>
+        <w:drawing>
+          <wp:inline distT="0" distB="0" distL="0" distR="0" wp14:anchorId="145F22CB" wp14:editId="7542E823">
+            <wp:extent cx="5731510" cy="5072380"/>
+            <wp:effectExtent l="0" t="0" r="2540" b="0"/>
+            <wp:docPr id="15" name="그림 15" descr="텍스트이(가) 표시된 사진&#10;&#10;자동 생성된 설명"/>
+            <wp:cNvGraphicFramePr>
+              <a:graphicFrameLocks xmlns:a="http://schemas.openxmlformats.org/drawingml/2006/main" noChangeAspect="1"/>
+            </wp:cNvGraphicFramePr>
+            <a:graphic xmlns:a="http://schemas.openxmlformats.org/drawingml/2006/main">
+              <a:graphicData uri="http://schemas.openxmlformats.org/drawingml/2006/picture">
+                <pic:pic xmlns:pic="http://schemas.openxmlformats.org/drawingml/2006/picture">
+                  <pic:nvPicPr>
+                    <pic:cNvPr id="15" name="그림 15" descr="텍스트이(가) 표시된 사진&#10;&#10;자동 생성된 설명"/>
+                    <pic:cNvPicPr/>
+                  </pic:nvPicPr>
+                  <pic:blipFill>
+                    <a:blip r:embed="rId12"/>
+                    <a:stretch>
+                      <a:fillRect/>
+                    </a:stretch>
+                  </pic:blipFill>
+                  <pic:spPr>
+                    <a:xfrm>
+                      <a:off x="0" y="0"/>
+                      <a:ext cx="5731510" cy="5072380"/>
+                    </a:xfrm>
+                    <a:prstGeom prst="rect">
+                      <a:avLst/>
+                    </a:prstGeom>
+                  </pic:spPr>
+                </pic:pic>
+              </a:graphicData>
+            </a:graphic>
+          </wp:inline>
+        </w:drawing>
+      </w:r>
+    </w:p>
+    <w:p/>
+    <w:p/>
+    <w:p/>
+    <w:p/>
+    <w:p/>
+    <w:p/>
+    <w:p/>
+    <w:p/>
+    <w:p>
+      <w:pPr>
+        <w:rPr>
+          <w:rFonts w:hint="eastAsia"/>
+        </w:rPr>
+      </w:pPr>
+    </w:p>
     <w:p>
       <w:pPr>
         <w:pStyle w:val="a3"/>
@@ -504,6 +575,7 @@
         <w:rPr>
           <w:rFonts w:hint="eastAsia"/>
         </w:rPr>
+        <w:lastRenderedPageBreak/>
         <w:t>t</w:t>
       </w:r>
       <w:r>
@@ -518,9 +590,6 @@
           <w:numId w:val="2"/>
         </w:numPr>
         <w:ind w:leftChars="0"/>
-        <w:rPr>
-          <w:rFonts w:hint="eastAsia"/>
-        </w:rPr>
       </w:pPr>
       <w:r>
         <w:rPr>
@@ -553,7 +622,7 @@
                     <pic:cNvPicPr/>
                   </pic:nvPicPr>
                   <pic:blipFill>
-                    <a:blip r:embed="rId12"/>
+                    <a:blip r:embed="rId13"/>
                     <a:stretch>
                       <a:fillRect/>
                     </a:stretch>
@@ -603,70 +672,6 @@
             <wp:extent cx="5731510" cy="1359535"/>
             <wp:effectExtent l="0" t="0" r="2540" b="0"/>
             <wp:docPr id="2" name="그림 2"/>
-            <wp:cNvGraphicFramePr>
-              <a:graphicFrameLocks xmlns:a="http://schemas.openxmlformats.org/drawingml/2006/main" noChangeAspect="1"/>
-            </wp:cNvGraphicFramePr>
-            <a:graphic xmlns:a="http://schemas.openxmlformats.org/drawingml/2006/main">
-              <a:graphicData uri="http://schemas.openxmlformats.org/drawingml/2006/picture">
-                <pic:pic xmlns:pic="http://schemas.openxmlformats.org/drawingml/2006/picture">
-                  <pic:nvPicPr>
-                    <pic:cNvPr id="1" name=""/>
-                    <pic:cNvPicPr/>
-                  </pic:nvPicPr>
-                  <pic:blipFill>
-                    <a:blip r:embed="rId13"/>
-                    <a:stretch>
-                      <a:fillRect/>
-                    </a:stretch>
-                  </pic:blipFill>
-                  <pic:spPr>
-                    <a:xfrm>
-                      <a:off x="0" y="0"/>
-                      <a:ext cx="5731510" cy="1359535"/>
-                    </a:xfrm>
-                    <a:prstGeom prst="rect">
-                      <a:avLst/>
-                    </a:prstGeom>
-                  </pic:spPr>
-                </pic:pic>
-              </a:graphicData>
-            </a:graphic>
-          </wp:inline>
-        </w:drawing>
-      </w:r>
-    </w:p>
-    <w:p>
-      <w:pPr>
-        <w:pStyle w:val="a3"/>
-        <w:numPr>
-          <w:ilvl w:val="2"/>
-          <w:numId w:val="2"/>
-        </w:numPr>
-        <w:ind w:leftChars="0"/>
-        <w:rPr>
-          <w:rFonts w:hint="eastAsia"/>
-        </w:rPr>
-      </w:pPr>
-      <w:r>
-        <w:rPr>
-          <w:rFonts w:hint="eastAsia"/>
-        </w:rPr>
-        <w:t>p</w:t>
-      </w:r>
-      <w:r>
-        <w:t>orts</w:t>
-      </w:r>
-    </w:p>
-    <w:p>
-      <w:r>
-        <w:rPr>
-          <w:noProof/>
-        </w:rPr>
-        <w:drawing>
-          <wp:inline distT="0" distB="0" distL="0" distR="0" wp14:anchorId="14A21879" wp14:editId="558EA0F6">
-            <wp:extent cx="5731510" cy="732790"/>
-            <wp:effectExtent l="0" t="0" r="2540" b="0"/>
-            <wp:docPr id="3" name="그림 3"/>
             <wp:cNvGraphicFramePr>
               <a:graphicFrameLocks xmlns:a="http://schemas.openxmlformats.org/drawingml/2006/main" noChangeAspect="1"/>
             </wp:cNvGraphicFramePr>
@@ -686,6 +691,67 @@
                   <pic:spPr>
                     <a:xfrm>
                       <a:off x="0" y="0"/>
+                      <a:ext cx="5731510" cy="1359535"/>
+                    </a:xfrm>
+                    <a:prstGeom prst="rect">
+                      <a:avLst/>
+                    </a:prstGeom>
+                  </pic:spPr>
+                </pic:pic>
+              </a:graphicData>
+            </a:graphic>
+          </wp:inline>
+        </w:drawing>
+      </w:r>
+    </w:p>
+    <w:p>
+      <w:pPr>
+        <w:pStyle w:val="a3"/>
+        <w:numPr>
+          <w:ilvl w:val="2"/>
+          <w:numId w:val="2"/>
+        </w:numPr>
+        <w:ind w:leftChars="0"/>
+      </w:pPr>
+      <w:r>
+        <w:rPr>
+          <w:rFonts w:hint="eastAsia"/>
+        </w:rPr>
+        <w:t>p</w:t>
+      </w:r>
+      <w:r>
+        <w:t>orts</w:t>
+      </w:r>
+    </w:p>
+    <w:p>
+      <w:r>
+        <w:rPr>
+          <w:noProof/>
+        </w:rPr>
+        <w:drawing>
+          <wp:inline distT="0" distB="0" distL="0" distR="0" wp14:anchorId="14A21879" wp14:editId="558EA0F6">
+            <wp:extent cx="5731510" cy="732790"/>
+            <wp:effectExtent l="0" t="0" r="2540" b="0"/>
+            <wp:docPr id="3" name="그림 3"/>
+            <wp:cNvGraphicFramePr>
+              <a:graphicFrameLocks xmlns:a="http://schemas.openxmlformats.org/drawingml/2006/main" noChangeAspect="1"/>
+            </wp:cNvGraphicFramePr>
+            <a:graphic xmlns:a="http://schemas.openxmlformats.org/drawingml/2006/main">
+              <a:graphicData uri="http://schemas.openxmlformats.org/drawingml/2006/picture">
+                <pic:pic xmlns:pic="http://schemas.openxmlformats.org/drawingml/2006/picture">
+                  <pic:nvPicPr>
+                    <pic:cNvPr id="1" name=""/>
+                    <pic:cNvPicPr/>
+                  </pic:nvPicPr>
+                  <pic:blipFill>
+                    <a:blip r:embed="rId15"/>
+                    <a:stretch>
+                      <a:fillRect/>
+                    </a:stretch>
+                  </pic:blipFill>
+                  <pic:spPr>
+                    <a:xfrm>
+                      <a:off x="0" y="0"/>
                       <a:ext cx="5731510" cy="732790"/>
                     </a:xfrm>
                     <a:prstGeom prst="rect">
@@ -707,9 +773,6 @@
           <w:numId w:val="2"/>
         </w:numPr>
         <w:ind w:leftChars="0"/>
-        <w:rPr>
-          <w:rFonts w:hint="eastAsia"/>
-        </w:rPr>
       </w:pPr>
       <w:r>
         <w:rPr>
@@ -726,7 +789,6 @@
         <w:rPr>
           <w:noProof/>
         </w:rPr>
-        <w:lastRenderedPageBreak/>
         <w:drawing>
           <wp:inline distT="0" distB="0" distL="0" distR="0" wp14:anchorId="1C18FEA7" wp14:editId="2C85EAD5">
             <wp:extent cx="5731510" cy="1883410"/>
@@ -743,7 +805,7 @@
                     <pic:cNvPicPr/>
                   </pic:nvPicPr>
                   <pic:blipFill>
-                    <a:blip r:embed="rId15"/>
+                    <a:blip r:embed="rId16"/>
                     <a:stretch>
                       <a:fillRect/>
                     </a:stretch>
@@ -772,9 +834,6 @@
           <w:numId w:val="2"/>
         </w:numPr>
         <w:ind w:leftChars="0"/>
-        <w:rPr>
-          <w:rFonts w:hint="eastAsia"/>
-        </w:rPr>
       </w:pPr>
       <w:r>
         <w:rPr>
@@ -810,6 +869,7 @@
         <w:rPr>
           <w:noProof/>
         </w:rPr>
+        <w:lastRenderedPageBreak/>
         <w:drawing>
           <wp:inline distT="0" distB="0" distL="0" distR="0" wp14:anchorId="093EE1B9" wp14:editId="1AD7B237">
             <wp:extent cx="5731510" cy="1597025"/>
@@ -826,7 +886,7 @@
                     <pic:cNvPicPr/>
                   </pic:nvPicPr>
                   <pic:blipFill>
-                    <a:blip r:embed="rId16"/>
+                    <a:blip r:embed="rId17"/>
                     <a:stretch>
                       <a:fillRect/>
                     </a:stretch>
@@ -906,7 +966,7 @@
                     <pic:cNvPicPr/>
                   </pic:nvPicPr>
                   <pic:blipFill>
-                    <a:blip r:embed="rId17"/>
+                    <a:blip r:embed="rId18"/>
                     <a:stretch>
                       <a:fillRect/>
                     </a:stretch>
@@ -951,7 +1011,6 @@
         <w:rPr>
           <w:noProof/>
         </w:rPr>
-        <w:lastRenderedPageBreak/>
         <w:drawing>
           <wp:inline distT="0" distB="0" distL="0" distR="0" wp14:anchorId="4B3469CF" wp14:editId="6FE04DF8">
             <wp:extent cx="5731510" cy="3467735"/>
@@ -968,7 +1027,7 @@
                     <pic:cNvPicPr/>
                   </pic:nvPicPr>
                   <pic:blipFill>
-                    <a:blip r:embed="rId18"/>
+                    <a:blip r:embed="rId19"/>
                     <a:stretch>
                       <a:fillRect/>
                     </a:stretch>
@@ -991,10 +1050,161 @@
     </w:p>
     <w:p>
       <w:pPr>
-        <w:rPr>
-          <w:rFonts w:hint="eastAsia"/>
-        </w:rPr>
-      </w:pPr>
+        <w:pStyle w:val="a3"/>
+        <w:numPr>
+          <w:ilvl w:val="2"/>
+          <w:numId w:val="2"/>
+        </w:numPr>
+        <w:ind w:leftChars="0"/>
+      </w:pPr>
+      <w:r>
+        <w:rPr>
+          <w:rFonts w:hint="eastAsia"/>
+        </w:rPr>
+        <w:t>switch</w:t>
+      </w:r>
+      <w:r>
+        <w:t xml:space="preserve"> </w:t>
+      </w:r>
+      <w:r>
+        <w:rPr>
+          <w:rFonts w:hint="eastAsia"/>
+        </w:rPr>
+        <w:t>information</w:t>
+      </w:r>
+    </w:p>
+    <w:p>
+      <w:r>
+        <w:rPr>
+          <w:noProof/>
+        </w:rPr>
+        <w:lastRenderedPageBreak/>
+        <w:drawing>
+          <wp:inline distT="0" distB="0" distL="0" distR="0" wp14:anchorId="57880DAC" wp14:editId="681ABDA5">
+            <wp:extent cx="5731510" cy="5448300"/>
+            <wp:effectExtent l="0" t="0" r="2540" b="0"/>
+            <wp:docPr id="16" name="그림 16" descr="텍스트이(가) 표시된 사진&#10;&#10;자동 생성된 설명"/>
+            <wp:cNvGraphicFramePr>
+              <a:graphicFrameLocks xmlns:a="http://schemas.openxmlformats.org/drawingml/2006/main" noChangeAspect="1"/>
+            </wp:cNvGraphicFramePr>
+            <a:graphic xmlns:a="http://schemas.openxmlformats.org/drawingml/2006/main">
+              <a:graphicData uri="http://schemas.openxmlformats.org/drawingml/2006/picture">
+                <pic:pic xmlns:pic="http://schemas.openxmlformats.org/drawingml/2006/picture">
+                  <pic:nvPicPr>
+                    <pic:cNvPr id="16" name="그림 16" descr="텍스트이(가) 표시된 사진&#10;&#10;자동 생성된 설명"/>
+                    <pic:cNvPicPr/>
+                  </pic:nvPicPr>
+                  <pic:blipFill>
+                    <a:blip r:embed="rId20"/>
+                    <a:stretch>
+                      <a:fillRect/>
+                    </a:stretch>
+                  </pic:blipFill>
+                  <pic:spPr>
+                    <a:xfrm>
+                      <a:off x="0" y="0"/>
+                      <a:ext cx="5731510" cy="5448300"/>
+                    </a:xfrm>
+                    <a:prstGeom prst="rect">
+                      <a:avLst/>
+                    </a:prstGeom>
+                  </pic:spPr>
+                </pic:pic>
+              </a:graphicData>
+            </a:graphic>
+          </wp:inline>
+        </w:drawing>
+      </w:r>
+    </w:p>
+    <w:p>
+      <w:r>
+        <w:rPr>
+          <w:noProof/>
+        </w:rPr>
+        <w:lastRenderedPageBreak/>
+        <w:drawing>
+          <wp:inline distT="0" distB="0" distL="0" distR="0" wp14:anchorId="7AAA5F0F" wp14:editId="598E98AF">
+            <wp:extent cx="5731510" cy="5897245"/>
+            <wp:effectExtent l="0" t="0" r="2540" b="8255"/>
+            <wp:docPr id="17" name="그림 17" descr="텍스트이(가) 표시된 사진&#10;&#10;자동 생성된 설명"/>
+            <wp:cNvGraphicFramePr>
+              <a:graphicFrameLocks xmlns:a="http://schemas.openxmlformats.org/drawingml/2006/main" noChangeAspect="1"/>
+            </wp:cNvGraphicFramePr>
+            <a:graphic xmlns:a="http://schemas.openxmlformats.org/drawingml/2006/main">
+              <a:graphicData uri="http://schemas.openxmlformats.org/drawingml/2006/picture">
+                <pic:pic xmlns:pic="http://schemas.openxmlformats.org/drawingml/2006/picture">
+                  <pic:nvPicPr>
+                    <pic:cNvPr id="17" name="그림 17" descr="텍스트이(가) 표시된 사진&#10;&#10;자동 생성된 설명"/>
+                    <pic:cNvPicPr/>
+                  </pic:nvPicPr>
+                  <pic:blipFill>
+                    <a:blip r:embed="rId21"/>
+                    <a:stretch>
+                      <a:fillRect/>
+                    </a:stretch>
+                  </pic:blipFill>
+                  <pic:spPr>
+                    <a:xfrm>
+                      <a:off x="0" y="0"/>
+                      <a:ext cx="5731510" cy="5897245"/>
+                    </a:xfrm>
+                    <a:prstGeom prst="rect">
+                      <a:avLst/>
+                    </a:prstGeom>
+                  </pic:spPr>
+                </pic:pic>
+              </a:graphicData>
+            </a:graphic>
+          </wp:inline>
+        </w:drawing>
+      </w:r>
+    </w:p>
+    <w:p>
+      <w:pPr>
+        <w:rPr>
+          <w:rFonts w:hint="eastAsia"/>
+        </w:rPr>
+      </w:pPr>
+      <w:r>
+        <w:rPr>
+          <w:noProof/>
+        </w:rPr>
+        <w:drawing>
+          <wp:inline distT="0" distB="0" distL="0" distR="0" wp14:anchorId="46CD4A5F" wp14:editId="03C82618">
+            <wp:extent cx="5731510" cy="1965325"/>
+            <wp:effectExtent l="0" t="0" r="2540" b="0"/>
+            <wp:docPr id="18" name="그림 18" descr="텍스트이(가) 표시된 사진&#10;&#10;자동 생성된 설명"/>
+            <wp:cNvGraphicFramePr>
+              <a:graphicFrameLocks xmlns:a="http://schemas.openxmlformats.org/drawingml/2006/main" noChangeAspect="1"/>
+            </wp:cNvGraphicFramePr>
+            <a:graphic xmlns:a="http://schemas.openxmlformats.org/drawingml/2006/main">
+              <a:graphicData uri="http://schemas.openxmlformats.org/drawingml/2006/picture">
+                <pic:pic xmlns:pic="http://schemas.openxmlformats.org/drawingml/2006/picture">
+                  <pic:nvPicPr>
+                    <pic:cNvPr id="18" name="그림 18" descr="텍스트이(가) 표시된 사진&#10;&#10;자동 생성된 설명"/>
+                    <pic:cNvPicPr/>
+                  </pic:nvPicPr>
+                  <pic:blipFill>
+                    <a:blip r:embed="rId22"/>
+                    <a:stretch>
+                      <a:fillRect/>
+                    </a:stretch>
+                  </pic:blipFill>
+                  <pic:spPr>
+                    <a:xfrm>
+                      <a:off x="0" y="0"/>
+                      <a:ext cx="5731510" cy="1965325"/>
+                    </a:xfrm>
+                    <a:prstGeom prst="rect">
+                      <a:avLst/>
+                    </a:prstGeom>
+                  </pic:spPr>
+                </pic:pic>
+              </a:graphicData>
+            </a:graphic>
+          </wp:inline>
+        </w:drawing>
+      </w:r>
     </w:p>
     <w:sectPr>
       <w:pgSz w:w="11906" w:h="16838"/>
